--- a/reflection.docx
+++ b/reflection.docx
@@ -1,6 +1,6 @@
 
 <file path=word/document.xml><?xml version="1.0" encoding="utf-8"?>
-<w:document xmlns:wpc="http://schemas.microsoft.com/office/word/2010/wordprocessingCanvas" xmlns:cx="http://schemas.microsoft.com/office/drawing/2014/chartex" xmlns:cx1="http://schemas.microsoft.com/office/drawing/2015/9/8/chartex" xmlns:cx2="http://schemas.microsoft.com/office/drawing/2015/10/21/chartex" xmlns:cx3="http://schemas.microsoft.com/office/drawing/2016/5/9/chartex" xmlns:cx4="http://schemas.microsoft.com/office/drawing/2016/5/10/chartex" xmlns:cx5="http://schemas.microsoft.com/office/drawing/2016/5/11/chartex" xmlns:cx6="http://schemas.microsoft.com/office/drawing/2016/5/12/chartex" xmlns:cx7="http://schemas.microsoft.com/office/drawing/2016/5/13/chartex" xmlns:cx8="http://schemas.microsoft.com/office/drawing/2016/5/14/chartex" xmlns:mc="http://schemas.openxmlformats.org/markup-compatibility/2006" xmlns:aink="http://schemas.microsoft.com/office/drawing/2016/ink" xmlns:am3d="http://schemas.microsoft.com/office/drawing/2017/model3d" xmlns:o="urn:schemas-microsoft-com:office:office" xmlns:r="http://schemas.openxmlformats.org/officeDocument/2006/relationships" xmlns:m="http://schemas.openxmlformats.org/officeDocument/2006/math" xmlns:v="urn:schemas-microsoft-com:vml" xmlns:wp14="http://schemas.microsoft.com/office/word/2010/wordprocessingDrawing" xmlns:wp="http://schemas.openxmlformats.org/drawingml/2006/wordprocessingDrawing" xmlns:w10="urn:schemas-microsoft-com:office:word" xmlns:w="http://schemas.openxmlformats.org/wordprocessingml/2006/main" xmlns:w14="http://schemas.microsoft.com/office/word/2010/wordml" xmlns:w15="http://schemas.microsoft.com/office/word/2012/wordml" xmlns:w16cex="http://schemas.microsoft.com/office/word/2018/wordml/cex" xmlns:w16cid="http://schemas.microsoft.com/office/word/2016/wordml/cid" xmlns:w16="http://schemas.microsoft.com/office/word/2018/wordml" xmlns:w16sdtdh="http://schemas.microsoft.com/office/word/2020/wordml/sdtdatahash" xmlns:w16se="http://schemas.microsoft.com/office/word/2015/wordml/symex" xmlns:wpg="http://schemas.microsoft.com/office/word/2010/wordprocessingGroup" xmlns:wpi="http://schemas.microsoft.com/office/word/2010/wordprocessingInk" xmlns:wne="http://schemas.microsoft.com/office/word/2006/wordml" xmlns:wps="http://schemas.microsoft.com/office/word/2010/wordprocessingShape" mc:Ignorable="w14 w15 w16se w16cid w16 w16cex w16sdtdh wp14">
+<w:document xmlns:wpc="http://schemas.microsoft.com/office/word/2010/wordprocessingCanvas" xmlns:cx="http://schemas.microsoft.com/office/drawing/2014/chartex" xmlns:cx1="http://schemas.microsoft.com/office/drawing/2015/9/8/chartex" xmlns:cx2="http://schemas.microsoft.com/office/drawing/2015/10/21/chartex" xmlns:cx3="http://schemas.microsoft.com/office/drawing/2016/5/9/chartex" xmlns:cx4="http://schemas.microsoft.com/office/drawing/2016/5/10/chartex" xmlns:cx5="http://schemas.microsoft.com/office/drawing/2016/5/11/chartex" xmlns:cx6="http://schemas.microsoft.com/office/drawing/2016/5/12/chartex" xmlns:cx7="http://schemas.microsoft.com/office/drawing/2016/5/13/chartex" xmlns:cx8="http://schemas.microsoft.com/office/drawing/2016/5/14/chartex" xmlns:mc="http://schemas.openxmlformats.org/markup-compatibility/2006" xmlns:aink="http://schemas.microsoft.com/office/drawing/2016/ink" xmlns:am3d="http://schemas.microsoft.com/office/drawing/2017/model3d" xmlns:o="urn:schemas-microsoft-com:office:office" xmlns:oel="http://schemas.microsoft.com/office/2019/extlst" xmlns:r="http://schemas.openxmlformats.org/officeDocument/2006/relationships" xmlns:m="http://schemas.openxmlformats.org/officeDocument/2006/math" xmlns:v="urn:schemas-microsoft-com:vml" xmlns:wp14="http://schemas.microsoft.com/office/word/2010/wordprocessingDrawing" xmlns:wp="http://schemas.openxmlformats.org/drawingml/2006/wordprocessingDrawing" xmlns:w10="urn:schemas-microsoft-com:office:word" xmlns:w="http://schemas.openxmlformats.org/wordprocessingml/2006/main" xmlns:w14="http://schemas.microsoft.com/office/word/2010/wordml" xmlns:w15="http://schemas.microsoft.com/office/word/2012/wordml" xmlns:w16cex="http://schemas.microsoft.com/office/word/2018/wordml/cex" xmlns:w16cid="http://schemas.microsoft.com/office/word/2016/wordml/cid" xmlns:w16="http://schemas.microsoft.com/office/word/2018/wordml" xmlns:w16du="http://schemas.microsoft.com/office/word/2023/wordml/word16du" xmlns:w16sdtdh="http://schemas.microsoft.com/office/word/2020/wordml/sdtdatahash" xmlns:w16se="http://schemas.microsoft.com/office/word/2015/wordml/symex" xmlns:wpg="http://schemas.microsoft.com/office/word/2010/wordprocessingGroup" xmlns:wpi="http://schemas.microsoft.com/office/word/2010/wordprocessingInk" xmlns:wne="http://schemas.microsoft.com/office/word/2006/wordml" xmlns:wps="http://schemas.microsoft.com/office/word/2010/wordprocessingShape" mc:Ignorable="w14 w15 w16se w16cid w16 w16cex w16sdtdh w16du wp14">
   <w:body>
     <w:tbl>
       <w:tblPr>
@@ -35,6 +35,9 @@
             <w:pPr>
               <w:cnfStyle w:val="000000100000" w:firstRow="0" w:lastRow="0" w:firstColumn="0" w:lastColumn="0" w:oddVBand="0" w:evenVBand="0" w:oddHBand="1" w:evenHBand="0" w:firstRowFirstColumn="0" w:firstRowLastColumn="0" w:lastRowFirstColumn="0" w:lastRowLastColumn="0"/>
             </w:pPr>
+            <w:r>
+              <w:t>Lucas Podowski</w:t>
+            </w:r>
           </w:p>
         </w:tc>
       </w:tr>
@@ -58,6 +61,9 @@
             <w:pPr>
               <w:cnfStyle w:val="000000000000" w:firstRow="0" w:lastRow="0" w:firstColumn="0" w:lastColumn="0" w:oddVBand="0" w:evenVBand="0" w:oddHBand="0" w:evenHBand="0" w:firstRowFirstColumn="0" w:firstRowLastColumn="0" w:lastRowFirstColumn="0" w:lastRowLastColumn="0"/>
             </w:pPr>
+            <w:r>
+              <w:t>001907164</w:t>
+            </w:r>
           </w:p>
         </w:tc>
       </w:tr>
@@ -71,7 +77,113 @@
         <w:t>Reflection</w:t>
       </w:r>
     </w:p>
-    <w:p/>
+    <w:p>
+      <w:pPr>
+        <w:pStyle w:val="ListParagraph"/>
+        <w:numPr>
+          <w:ilvl w:val="0"/>
+          <w:numId w:val="2"/>
+        </w:numPr>
+      </w:pPr>
+      <w:r>
+        <w:t xml:space="preserve">My first challenge was to think of a creative story. Another challenge I faced were issues in the initial design. </w:t>
+      </w:r>
+    </w:p>
+    <w:p>
+      <w:pPr>
+        <w:pStyle w:val="ListParagraph"/>
+        <w:numPr>
+          <w:ilvl w:val="0"/>
+          <w:numId w:val="2"/>
+        </w:numPr>
+      </w:pPr>
+      <w:r>
+        <w:t>I followed the 3 rules of programming by first planning what I needed to do, then by coding based on my algorithm and testing my algorithm to make sure it works.</w:t>
+      </w:r>
+    </w:p>
+    <w:p>
+      <w:pPr>
+        <w:pStyle w:val="ListParagraph"/>
+        <w:numPr>
+          <w:ilvl w:val="0"/>
+          <w:numId w:val="2"/>
+        </w:numPr>
+      </w:pPr>
+      <w:r>
+        <w:t xml:space="preserve">I overcame my challenge of a creative story by looking up Ideas and planning out a story before I started my algorithm. I fixed my initial design by looking it over and changing most of my </w:t>
+      </w:r>
+      <w:proofErr w:type="spellStart"/>
+      <w:r>
+        <w:t>elifs</w:t>
+      </w:r>
+      <w:proofErr w:type="spellEnd"/>
+      <w:r>
+        <w:t xml:space="preserve"> to </w:t>
+      </w:r>
+      <w:proofErr w:type="spellStart"/>
+      <w:r>
+        <w:t>else</w:t>
+      </w:r>
+      <w:r>
+        <w:t>s</w:t>
+      </w:r>
+      <w:proofErr w:type="spellEnd"/>
+      <w:r>
+        <w:t xml:space="preserve">. </w:t>
+      </w:r>
+    </w:p>
+    <w:p>
+      <w:pPr>
+        <w:pStyle w:val="ListParagraph"/>
+        <w:numPr>
+          <w:ilvl w:val="0"/>
+          <w:numId w:val="2"/>
+        </w:numPr>
+      </w:pPr>
+      <w:r>
+        <w:t xml:space="preserve">Some of the key takeaways I had were better ways to use else and </w:t>
+      </w:r>
+      <w:proofErr w:type="spellStart"/>
+      <w:r>
+        <w:t>elif</w:t>
+      </w:r>
+      <w:proofErr w:type="spellEnd"/>
+      <w:r>
+        <w:t xml:space="preserve"> statements. I also learned about effective ways to work on test cases. I also learned the importance of planning to effectively complete a program.</w:t>
+      </w:r>
+    </w:p>
+    <w:p>
+      <w:pPr>
+        <w:pStyle w:val="ListParagraph"/>
+        <w:numPr>
+          <w:ilvl w:val="0"/>
+          <w:numId w:val="2"/>
+        </w:numPr>
+      </w:pPr>
+      <w:r>
+        <w:t>I think I learned what I was supposed to learn in this PA.</w:t>
+      </w:r>
+    </w:p>
+    <w:p>
+      <w:pPr>
+        <w:pStyle w:val="ListParagraph"/>
+        <w:numPr>
+          <w:ilvl w:val="0"/>
+          <w:numId w:val="2"/>
+        </w:numPr>
+      </w:pPr>
+      <w:r>
+        <w:t xml:space="preserve">Working by myself was kind of nice. I could work at my own pace and not worry about going to fast or slow. It would have however been easier if there was someone else to help and fix any mistakes. Overall, it was not that </w:t>
+      </w:r>
+      <w:proofErr w:type="gramStart"/>
+      <w:r>
+        <w:t>bad</w:t>
+      </w:r>
+      <w:proofErr w:type="gramEnd"/>
+      <w:r>
+        <w:t xml:space="preserve"> and I believe I was able to complete the assignment in an effective way.</w:t>
+      </w:r>
+    </w:p>
     <w:p/>
     <w:sectPr>
       <w:pgSz w:w="12240" w:h="15840"/>
@@ -84,7 +196,7 @@
 </file>
 
 <file path=word/numbering.xml><?xml version="1.0" encoding="utf-8"?>
-<w:numbering xmlns:wpc="http://schemas.microsoft.com/office/word/2010/wordprocessingCanvas" xmlns:cx="http://schemas.microsoft.com/office/drawing/2014/chartex" xmlns:cx1="http://schemas.microsoft.com/office/drawing/2015/9/8/chartex" xmlns:cx2="http://schemas.microsoft.com/office/drawing/2015/10/21/chartex" xmlns:cx3="http://schemas.microsoft.com/office/drawing/2016/5/9/chartex" xmlns:cx4="http://schemas.microsoft.com/office/drawing/2016/5/10/chartex" xmlns:cx5="http://schemas.microsoft.com/office/drawing/2016/5/11/chartex" xmlns:cx6="http://schemas.microsoft.com/office/drawing/2016/5/12/chartex" xmlns:cx7="http://schemas.microsoft.com/office/drawing/2016/5/13/chartex" xmlns:cx8="http://schemas.microsoft.com/office/drawing/2016/5/14/chartex" xmlns:mc="http://schemas.openxmlformats.org/markup-compatibility/2006" xmlns:aink="http://schemas.microsoft.com/office/drawing/2016/ink" xmlns:am3d="http://schemas.microsoft.com/office/drawing/2017/model3d" xmlns:o="urn:schemas-microsoft-com:office:office" xmlns:r="http://schemas.openxmlformats.org/officeDocument/2006/relationships" xmlns:m="http://schemas.openxmlformats.org/officeDocument/2006/math" xmlns:v="urn:schemas-microsoft-com:vml" xmlns:wp14="http://schemas.microsoft.com/office/word/2010/wordprocessingDrawing" xmlns:wp="http://schemas.openxmlformats.org/drawingml/2006/wordprocessingDrawing" xmlns:w10="urn:schemas-microsoft-com:office:word" xmlns:w="http://schemas.openxmlformats.org/wordprocessingml/2006/main" xmlns:w14="http://schemas.microsoft.com/office/word/2010/wordml" xmlns:w15="http://schemas.microsoft.com/office/word/2012/wordml" xmlns:w16cex="http://schemas.microsoft.com/office/word/2018/wordml/cex" xmlns:w16cid="http://schemas.microsoft.com/office/word/2016/wordml/cid" xmlns:w16="http://schemas.microsoft.com/office/word/2018/wordml" xmlns:w16sdtdh="http://schemas.microsoft.com/office/word/2020/wordml/sdtdatahash" xmlns:w16se="http://schemas.microsoft.com/office/word/2015/wordml/symex" xmlns:wpg="http://schemas.microsoft.com/office/word/2010/wordprocessingGroup" xmlns:wpi="http://schemas.microsoft.com/office/word/2010/wordprocessingInk" xmlns:wne="http://schemas.microsoft.com/office/word/2006/wordml" xmlns:wps="http://schemas.microsoft.com/office/word/2010/wordprocessingShape" mc:Ignorable="w14 w15 w16se w16cid w16 w16cex w16sdtdh wp14">
+<w:numbering xmlns:wpc="http://schemas.microsoft.com/office/word/2010/wordprocessingCanvas" xmlns:cx="http://schemas.microsoft.com/office/drawing/2014/chartex" xmlns:cx1="http://schemas.microsoft.com/office/drawing/2015/9/8/chartex" xmlns:cx2="http://schemas.microsoft.com/office/drawing/2015/10/21/chartex" xmlns:cx3="http://schemas.microsoft.com/office/drawing/2016/5/9/chartex" xmlns:cx4="http://schemas.microsoft.com/office/drawing/2016/5/10/chartex" xmlns:cx5="http://schemas.microsoft.com/office/drawing/2016/5/11/chartex" xmlns:cx6="http://schemas.microsoft.com/office/drawing/2016/5/12/chartex" xmlns:cx7="http://schemas.microsoft.com/office/drawing/2016/5/13/chartex" xmlns:cx8="http://schemas.microsoft.com/office/drawing/2016/5/14/chartex" xmlns:mc="http://schemas.openxmlformats.org/markup-compatibility/2006" xmlns:aink="http://schemas.microsoft.com/office/drawing/2016/ink" xmlns:am3d="http://schemas.microsoft.com/office/drawing/2017/model3d" xmlns:o="urn:schemas-microsoft-com:office:office" xmlns:oel="http://schemas.microsoft.com/office/2019/extlst" xmlns:r="http://schemas.openxmlformats.org/officeDocument/2006/relationships" xmlns:m="http://schemas.openxmlformats.org/officeDocument/2006/math" xmlns:v="urn:schemas-microsoft-com:vml" xmlns:wp14="http://schemas.microsoft.com/office/word/2010/wordprocessingDrawing" xmlns:wp="http://schemas.openxmlformats.org/drawingml/2006/wordprocessingDrawing" xmlns:w10="urn:schemas-microsoft-com:office:word" xmlns:w="http://schemas.openxmlformats.org/wordprocessingml/2006/main" xmlns:w14="http://schemas.microsoft.com/office/word/2010/wordml" xmlns:w15="http://schemas.microsoft.com/office/word/2012/wordml" xmlns:w16cex="http://schemas.microsoft.com/office/word/2018/wordml/cex" xmlns:w16cid="http://schemas.microsoft.com/office/word/2016/wordml/cid" xmlns:w16="http://schemas.microsoft.com/office/word/2018/wordml" xmlns:w16du="http://schemas.microsoft.com/office/word/2023/wordml/word16du" xmlns:w16sdtdh="http://schemas.microsoft.com/office/word/2020/wordml/sdtdatahash" xmlns:w16se="http://schemas.microsoft.com/office/word/2015/wordml/symex" xmlns:wpg="http://schemas.microsoft.com/office/word/2010/wordprocessingGroup" xmlns:wpi="http://schemas.microsoft.com/office/word/2010/wordprocessingInk" xmlns:wne="http://schemas.microsoft.com/office/word/2006/wordml" xmlns:wps="http://schemas.microsoft.com/office/word/2010/wordprocessingShape" mc:Ignorable="w14 w15 w16se w16cid w16 w16cex w16sdtdh w16du wp14">
   <w:abstractNum w:abstractNumId="0" w15:restartNumberingAfterBreak="0">
     <w:nsid w:val="511C70D1"/>
     <w:multiLevelType w:val="hybridMultilevel"/>
@@ -171,14 +283,106 @@
       </w:pPr>
     </w:lvl>
   </w:abstractNum>
-  <w:num w:numId="1">
+  <w:abstractNum w:abstractNumId="1" w15:restartNumberingAfterBreak="0">
+    <w:nsid w:val="5ED84122"/>
+    <w:multiLevelType w:val="hybridMultilevel"/>
+    <w:tmpl w:val="5530AD54"/>
+    <w:lvl w:ilvl="0" w:tplc="0409000F">
+      <w:start w:val="1"/>
+      <w:numFmt w:val="decimal"/>
+      <w:lvlText w:val="%1."/>
+      <w:lvlJc w:val="left"/>
+      <w:pPr>
+        <w:ind w:left="720" w:hanging="360"/>
+      </w:pPr>
+      <w:rPr>
+        <w:rFonts w:hint="default"/>
+      </w:rPr>
+    </w:lvl>
+    <w:lvl w:ilvl="1" w:tplc="04090019" w:tentative="1">
+      <w:start w:val="1"/>
+      <w:numFmt w:val="lowerLetter"/>
+      <w:lvlText w:val="%2."/>
+      <w:lvlJc w:val="left"/>
+      <w:pPr>
+        <w:ind w:left="1440" w:hanging="360"/>
+      </w:pPr>
+    </w:lvl>
+    <w:lvl w:ilvl="2" w:tplc="0409001B" w:tentative="1">
+      <w:start w:val="1"/>
+      <w:numFmt w:val="lowerRoman"/>
+      <w:lvlText w:val="%3."/>
+      <w:lvlJc w:val="right"/>
+      <w:pPr>
+        <w:ind w:left="2160" w:hanging="180"/>
+      </w:pPr>
+    </w:lvl>
+    <w:lvl w:ilvl="3" w:tplc="0409000F" w:tentative="1">
+      <w:start w:val="1"/>
+      <w:numFmt w:val="decimal"/>
+      <w:lvlText w:val="%4."/>
+      <w:lvlJc w:val="left"/>
+      <w:pPr>
+        <w:ind w:left="2880" w:hanging="360"/>
+      </w:pPr>
+    </w:lvl>
+    <w:lvl w:ilvl="4" w:tplc="04090019" w:tentative="1">
+      <w:start w:val="1"/>
+      <w:numFmt w:val="lowerLetter"/>
+      <w:lvlText w:val="%5."/>
+      <w:lvlJc w:val="left"/>
+      <w:pPr>
+        <w:ind w:left="3600" w:hanging="360"/>
+      </w:pPr>
+    </w:lvl>
+    <w:lvl w:ilvl="5" w:tplc="0409001B" w:tentative="1">
+      <w:start w:val="1"/>
+      <w:numFmt w:val="lowerRoman"/>
+      <w:lvlText w:val="%6."/>
+      <w:lvlJc w:val="right"/>
+      <w:pPr>
+        <w:ind w:left="4320" w:hanging="180"/>
+      </w:pPr>
+    </w:lvl>
+    <w:lvl w:ilvl="6" w:tplc="0409000F" w:tentative="1">
+      <w:start w:val="1"/>
+      <w:numFmt w:val="decimal"/>
+      <w:lvlText w:val="%7."/>
+      <w:lvlJc w:val="left"/>
+      <w:pPr>
+        <w:ind w:left="5040" w:hanging="360"/>
+      </w:pPr>
+    </w:lvl>
+    <w:lvl w:ilvl="7" w:tplc="04090019" w:tentative="1">
+      <w:start w:val="1"/>
+      <w:numFmt w:val="lowerLetter"/>
+      <w:lvlText w:val="%8."/>
+      <w:lvlJc w:val="left"/>
+      <w:pPr>
+        <w:ind w:left="5760" w:hanging="360"/>
+      </w:pPr>
+    </w:lvl>
+    <w:lvl w:ilvl="8" w:tplc="0409001B" w:tentative="1">
+      <w:start w:val="1"/>
+      <w:numFmt w:val="lowerRoman"/>
+      <w:lvlText w:val="%9."/>
+      <w:lvlJc w:val="right"/>
+      <w:pPr>
+        <w:ind w:left="6480" w:hanging="180"/>
+      </w:pPr>
+    </w:lvl>
+  </w:abstractNum>
+  <w:num w:numId="1" w16cid:durableId="1916280637">
     <w:abstractNumId w:val="0"/>
+  </w:num>
+  <w:num w:numId="2" w16cid:durableId="682516253">
+    <w:abstractNumId w:val="1"/>
   </w:num>
 </w:numbering>
 </file>
 
 <file path=word/styles.xml><?xml version="1.0" encoding="utf-8"?>
-<w:styles xmlns:mc="http://schemas.openxmlformats.org/markup-compatibility/2006" xmlns:r="http://schemas.openxmlformats.org/officeDocument/2006/relationships" xmlns:w="http://schemas.openxmlformats.org/wordprocessingml/2006/main" xmlns:w14="http://schemas.microsoft.com/office/word/2010/wordml" xmlns:w15="http://schemas.microsoft.com/office/word/2012/wordml" xmlns:w16cex="http://schemas.microsoft.com/office/word/2018/wordml/cex" xmlns:w16cid="http://schemas.microsoft.com/office/word/2016/wordml/cid" xmlns:w16="http://schemas.microsoft.com/office/word/2018/wordml" xmlns:w16sdtdh="http://schemas.microsoft.com/office/word/2020/wordml/sdtdatahash" xmlns:w16se="http://schemas.microsoft.com/office/word/2015/wordml/symex" mc:Ignorable="w14 w15 w16se w16cid w16 w16cex w16sdtdh">
+<w:styles xmlns:mc="http://schemas.openxmlformats.org/markup-compatibility/2006" xmlns:r="http://schemas.openxmlformats.org/officeDocument/2006/relationships" xmlns:w="http://schemas.openxmlformats.org/wordprocessingml/2006/main" xmlns:w14="http://schemas.microsoft.com/office/word/2010/wordml" xmlns:w15="http://schemas.microsoft.com/office/word/2012/wordml" xmlns:w16cex="http://schemas.microsoft.com/office/word/2018/wordml/cex" xmlns:w16cid="http://schemas.microsoft.com/office/word/2016/wordml/cid" xmlns:w16="http://schemas.microsoft.com/office/word/2018/wordml" xmlns:w16du="http://schemas.microsoft.com/office/word/2023/wordml/word16du" xmlns:w16sdtdh="http://schemas.microsoft.com/office/word/2020/wordml/sdtdatahash" xmlns:w16se="http://schemas.microsoft.com/office/word/2015/wordml/symex" mc:Ignorable="w14 w15 w16se w16cid w16 w16cex w16sdtdh w16du">
   <w:docDefaults>
     <w:rPrDefault>
       <w:rPr>
@@ -820,6 +1024,17 @@
       <w:szCs w:val="32"/>
     </w:rPr>
   </w:style>
+  <w:style w:type="paragraph" w:styleId="ListParagraph">
+    <w:name w:val="List Paragraph"/>
+    <w:basedOn w:val="Normal"/>
+    <w:uiPriority w:val="34"/>
+    <w:qFormat/>
+    <w:rsid w:val="00E773C7"/>
+    <w:pPr>
+      <w:ind w:left="720"/>
+      <w:contextualSpacing/>
+    </w:pPr>
+  </w:style>
 </w:styles>
 </file>
 
